--- a/V/Reports/3/Отчёт 3.docx
+++ b/V/Reports/3/Отчёт 3.docx
@@ -91,7 +91,18 @@
           <w:szCs w:val="21"/>
           <w:shd w:val="clear" w:color="auto" w:fill="FFFFFF"/>
         </w:rPr>
-        <w:t>Двоичное дерево поиска</w:t>
+        <w:t xml:space="preserve">Двоичное дерево поиска – </w:t>
+      </w:r>
+      <w:r>
+        <w:rPr>
+          <w:rFonts w:ascii="Arial" w:hAnsi="Arial" w:cs="Arial"/>
+          <w:bCs/>
+          <w:color w:val="202122"/>
+          <w:sz w:val="21"/>
+          <w:szCs w:val="21"/>
+          <w:shd w:val="clear" w:color="auto" w:fill="FFFFFF"/>
+        </w:rPr>
+        <w:t>двоичное</w:t>
       </w:r>
       <w:r>
         <w:rPr>
@@ -103,7 +114,7 @@
           <w:szCs w:val="21"/>
           <w:shd w:val="clear" w:color="auto" w:fill="FFFFFF"/>
         </w:rPr>
-        <w:t xml:space="preserve"> – </w:t>
+        <w:t xml:space="preserve"> </w:t>
       </w:r>
       <w:r>
         <w:rPr>
@@ -114,7 +125,7 @@
           <w:szCs w:val="21"/>
           <w:shd w:val="clear" w:color="auto" w:fill="FFFFFF"/>
         </w:rPr>
-        <w:t>двоичное</w:t>
+        <w:t>дерево</w:t>
       </w:r>
       <w:r>
         <w:rPr>
@@ -126,50 +137,17 @@
           <w:szCs w:val="21"/>
           <w:shd w:val="clear" w:color="auto" w:fill="FFFFFF"/>
         </w:rPr>
-        <w:t xml:space="preserve"> </w:t>
+        <w:t xml:space="preserve">, </w:t>
       </w:r>
       <w:r>
         <w:rPr>
           <w:rFonts w:ascii="Arial" w:hAnsi="Arial" w:cs="Arial"/>
-          <w:bCs/>
           <w:color w:val="202122"/>
           <w:sz w:val="21"/>
           <w:szCs w:val="21"/>
           <w:shd w:val="clear" w:color="auto" w:fill="FFFFFF"/>
         </w:rPr>
-        <w:t>дерево</w:t>
-      </w:r>
-      <w:r>
-        <w:rPr>
-          <w:rFonts w:ascii="Arial" w:hAnsi="Arial" w:cs="Arial"/>
-          <w:b/>
-          <w:bCs/>
-          <w:color w:val="202122"/>
-          <w:sz w:val="21"/>
-          <w:szCs w:val="21"/>
-          <w:shd w:val="clear" w:color="auto" w:fill="FFFFFF"/>
-        </w:rPr>
-        <w:t xml:space="preserve">, </w:t>
-      </w:r>
-      <w:r>
-        <w:rPr>
-          <w:rFonts w:ascii="Arial" w:hAnsi="Arial" w:cs="Arial"/>
-          <w:color w:val="202122"/>
-          <w:sz w:val="21"/>
-          <w:szCs w:val="21"/>
-          <w:shd w:val="clear" w:color="auto" w:fill="FFFFFF"/>
-        </w:rPr>
-        <w:t xml:space="preserve"> для которого выполняются следующие дополнительные услови</w:t>
-      </w:r>
-      <w:r>
-        <w:rPr>
-          <w:rFonts w:ascii="Arial" w:hAnsi="Arial" w:cs="Arial"/>
-          <w:color w:val="202122"/>
-          <w:sz w:val="21"/>
-          <w:szCs w:val="21"/>
-          <w:shd w:val="clear" w:color="auto" w:fill="FFFFFF"/>
-        </w:rPr>
-        <w:t>я:</w:t>
+        <w:t xml:space="preserve"> для которого выполняются следующие дополнительные условия:</w:t>
       </w:r>
     </w:p>
     <w:p>
@@ -326,8 +304,81 @@
           <w:szCs w:val="21"/>
           <w:shd w:val="clear" w:color="auto" w:fill="FFFFFF"/>
         </w:rPr>
-        <w:t>, нежели значение ключа данных самого узла X</w:t>
-      </w:r>
+        <w:t>, нежели значение ключа данных самого узла X.</w:t>
+      </w:r>
+    </w:p>
+    <w:p>
+      <w:pPr>
+        <w:spacing w:line="240" w:lineRule="auto"/>
+      </w:pPr>
+      <w:r>
+        <w:t>Данные характеристики бинарного дерева поиска позволяют воспрои</w:t>
+      </w:r>
+      <w:r>
+        <w:t xml:space="preserve">зводить быстрый </w:t>
+      </w:r>
+      <w:r>
+        <w:t xml:space="preserve">как поиск, так и вставку </w:t>
+      </w:r>
+      <w:r>
+        <w:t>или удаление элемента по</w:t>
+      </w:r>
+      <w:r>
+        <w:t xml:space="preserve"> ключу </w:t>
+      </w:r>
+      <w:r>
+        <w:t xml:space="preserve">- </w:t>
+      </w:r>
+      <w:r>
+        <w:rPr>
+          <w:lang w:val="en-US"/>
+        </w:rPr>
+        <w:t>O</w:t>
+      </w:r>
+      <w:r>
+        <w:t>(</w:t>
+      </w:r>
+      <w:r>
+        <w:rPr>
+          <w:lang w:val="en-US"/>
+        </w:rPr>
+        <w:t>log</w:t>
+      </w:r>
+      <w:r>
+        <w:t xml:space="preserve"> </w:t>
+      </w:r>
+      <w:r>
+        <w:rPr>
+          <w:lang w:val="en-US"/>
+        </w:rPr>
+        <w:t>n</w:t>
+      </w:r>
+      <w:r>
+        <w:t xml:space="preserve">), в среднем случае и </w:t>
+      </w:r>
+      <w:r>
+        <w:rPr>
+          <w:lang w:val="en-US"/>
+        </w:rPr>
+        <w:t>O</w:t>
+      </w:r>
+      <w:r>
+        <w:t>(</w:t>
+      </w:r>
+      <w:r>
+        <w:rPr>
+          <w:lang w:val="en-US"/>
+        </w:rPr>
+        <w:t>n</w:t>
+      </w:r>
+      <w:r>
+        <w:t>) - в худшем.</w:t>
+      </w:r>
+    </w:p>
+    <w:p>
+      <w:pPr>
+        <w:spacing w:line="240" w:lineRule="auto"/>
+      </w:pPr>
       <w:r>
         <w:rPr>
           <w:rFonts w:ascii="Arial" w:hAnsi="Arial" w:cs="Arial"/>
@@ -336,100 +387,7 @@
           <w:szCs w:val="21"/>
           <w:shd w:val="clear" w:color="auto" w:fill="FFFFFF"/>
         </w:rPr>
-        <w:t>.</w:t>
-      </w:r>
-    </w:p>
-    <w:p>
-      <w:pPr>
-        <w:spacing w:line="240" w:lineRule="auto"/>
-      </w:pPr>
-      <w:r>
-        <w:t>Данные характеристики бинарного дерева поиска позволяют воспрои</w:t>
-      </w:r>
-      <w:r>
-        <w:t xml:space="preserve">зводить быстрый </w:t>
-      </w:r>
-      <w:r>
-        <w:t xml:space="preserve">как поиск, так и вставку </w:t>
-      </w:r>
-      <w:r>
-        <w:t>или удаление элемента по</w:t>
-      </w:r>
-      <w:r>
-        <w:t xml:space="preserve"> ключу </w:t>
-      </w:r>
-      <w:r>
-        <w:t xml:space="preserve">- </w:t>
-      </w:r>
-      <w:r>
-        <w:rPr>
-          <w:lang w:val="en-US"/>
-        </w:rPr>
-        <w:t>O</w:t>
-      </w:r>
-      <w:r>
-        <w:t>(</w:t>
-      </w:r>
-      <w:r>
-        <w:rPr>
-          <w:lang w:val="en-US"/>
-        </w:rPr>
-        <w:t>log</w:t>
-      </w:r>
-      <w:r>
-        <w:t xml:space="preserve"> </w:t>
-      </w:r>
-      <w:r>
-        <w:rPr>
-          <w:lang w:val="en-US"/>
-        </w:rPr>
-        <w:t>n</w:t>
-      </w:r>
-      <w:r>
-        <w:t xml:space="preserve">), в среднем случае и </w:t>
-      </w:r>
-      <w:r>
-        <w:rPr>
-          <w:lang w:val="en-US"/>
-        </w:rPr>
-        <w:t>O</w:t>
-      </w:r>
-      <w:r>
-        <w:t>(</w:t>
-      </w:r>
-      <w:r>
-        <w:rPr>
-          <w:lang w:val="en-US"/>
-        </w:rPr>
-        <w:t>n</w:t>
-      </w:r>
-      <w:r>
-        <w:t>) - в худшем.</w:t>
-      </w:r>
-    </w:p>
-    <w:p>
-      <w:pPr>
-        <w:spacing w:line="240" w:lineRule="auto"/>
-      </w:pPr>
-      <w:r>
-        <w:rPr>
-          <w:rFonts w:ascii="Arial" w:hAnsi="Arial" w:cs="Arial"/>
-          <w:color w:val="202122"/>
-          <w:sz w:val="21"/>
-          <w:szCs w:val="21"/>
-          <w:shd w:val="clear" w:color="auto" w:fill="FFFFFF"/>
-        </w:rPr>
-        <w:t>Двоичное дерево поиска применяется для построения более абстрактных структур, таких, как</w:t>
-      </w:r>
-      <w:r>
-        <w:rPr>
-          <w:rFonts w:ascii="Arial" w:hAnsi="Arial" w:cs="Arial"/>
-          <w:color w:val="202122"/>
-          <w:sz w:val="21"/>
-          <w:szCs w:val="21"/>
-          <w:shd w:val="clear" w:color="auto" w:fill="FFFFFF"/>
-        </w:rPr>
-        <w:t xml:space="preserve"> множества, мультимножества и ассоциативные массивы.</w:t>
+        <w:t>Двоичное дерево поиска применяется для построения более абстрактных структур, таких, как множества, мультимножества и ассоциативные массивы.</w:t>
       </w:r>
     </w:p>
     <w:p>
@@ -439,6 +397,10 @@
         <w:jc w:val="center"/>
       </w:pPr>
       <w:r>
+        <w:rPr>
+          <w:noProof/>
+          <w:lang w:eastAsia="ru-RU"/>
+        </w:rPr>
         <w:drawing>
           <wp:inline distT="0" distB="0" distL="0" distR="0" wp14:anchorId="61E98745" wp14:editId="56F744D2">
             <wp:extent cx="3085106" cy="2457260"/>
@@ -484,14 +446,27 @@
       <w:r>
         <w:t xml:space="preserve">Рисунок </w:t>
       </w:r>
-      <w:fldSimple w:instr=" SEQ Рисунок \* ARABIC ">
-        <w:r>
-          <w:rPr>
-            <w:noProof/>
-          </w:rPr>
-          <w:t>1</w:t>
-        </w:r>
-      </w:fldSimple>
+      <w:r>
+        <w:fldChar w:fldCharType="begin"/>
+      </w:r>
+      <w:r>
+        <w:instrText xml:space="preserve"> SEQ Рисунок \* ARABIC </w:instrText>
+      </w:r>
+      <w:r>
+        <w:fldChar w:fldCharType="separate"/>
+      </w:r>
+      <w:r>
+        <w:rPr>
+          <w:noProof/>
+        </w:rPr>
+        <w:t>1</w:t>
+      </w:r>
+      <w:r>
+        <w:rPr>
+          <w:noProof/>
+        </w:rPr>
+        <w:fldChar w:fldCharType="end"/>
+      </w:r>
       <w:r>
         <w:t>. Бинарное дерево поиска</w:t>
       </w:r>
@@ -681,6 +656,7 @@
           <w:szCs w:val="21"/>
           <w:lang w:eastAsia="ru-RU"/>
         </w:rPr>
+        <w:lastRenderedPageBreak/>
         <w:t>INSERT(K, V) — добавление в дерево пары (</w:t>
       </w:r>
       <w:proofErr w:type="spellStart"/>
@@ -822,13 +798,7 @@
         <w:t xml:space="preserve"> = K.</w:t>
       </w:r>
     </w:p>
-    <w:p>
-      <w:pPr>
-        <w:rPr>
-          <w:lang w:val="en-US"/>
-        </w:rPr>
-      </w:pPr>
-    </w:p>
+    <w:p/>
     <w:p>
       <w:pPr>
         <w:pStyle w:val="3"/>
@@ -933,7 +903,6 @@
           <w:szCs w:val="21"/>
           <w:lang w:eastAsia="ru-RU"/>
         </w:rPr>
-        <w:lastRenderedPageBreak/>
         <w:t>Задача</w:t>
       </w:r>
       <w:r>
@@ -1161,6 +1130,7 @@
       <w:r>
         <w:rPr>
           <w:rFonts w:ascii="Arial" w:eastAsia="Times New Roman" w:hAnsi="Arial" w:cs="Arial"/>
+          <w:noProof/>
           <w:color w:val="202122"/>
           <w:sz w:val="21"/>
           <w:szCs w:val="21"/>
@@ -1625,11 +1595,13 @@
       <w:r>
         <w:rPr>
           <w:rFonts w:ascii="Arial" w:eastAsia="Times New Roman" w:hAnsi="Arial" w:cs="Arial"/>
-          <w:color w:val="202122"/>
-          <w:sz w:val="21"/>
-          <w:szCs w:val="21"/>
-          <w:lang w:eastAsia="ru-RU"/>
-        </w:rPr>
+          <w:noProof/>
+          <w:color w:val="202122"/>
+          <w:sz w:val="21"/>
+          <w:szCs w:val="21"/>
+          <w:lang w:eastAsia="ru-RU"/>
+        </w:rPr>
+        <w:lastRenderedPageBreak/>
         <w:drawing>
           <wp:inline distT="0" distB="0" distL="0" distR="0" wp14:anchorId="6418B9D7" wp14:editId="6B64126A">
             <wp:extent cx="6521280" cy="2133600"/>
@@ -1690,7 +1662,6 @@
           <w:sz w:val="29"/>
           <w:szCs w:val="29"/>
         </w:rPr>
-        <w:lastRenderedPageBreak/>
         <w:t>Удаление узла (REMOVE)</w:t>
       </w:r>
     </w:p>
@@ -2531,8 +2502,10 @@
       </w:pPr>
       <w:r>
         <w:rPr>
-          <w:lang w:val="en-US"/>
-        </w:rPr>
+          <w:noProof/>
+          <w:lang w:eastAsia="ru-RU"/>
+        </w:rPr>
+        <w:lastRenderedPageBreak/>
         <w:drawing>
           <wp:inline distT="0" distB="0" distL="0" distR="0" wp14:anchorId="37A3667B" wp14:editId="187D7366">
             <wp:extent cx="5940425" cy="1909225"/>
@@ -2583,7 +2556,8 @@
       </w:r>
       <w:r>
         <w:rPr>
-          <w:lang w:val="en-US"/>
+          <w:noProof/>
+          <w:lang w:eastAsia="ru-RU"/>
         </w:rPr>
         <w:drawing>
           <wp:inline distT="0" distB="0" distL="0" distR="0" wp14:anchorId="6A54597A" wp14:editId="40F98552">
@@ -2630,6 +2604,10 @@
         </w:rPr>
       </w:pPr>
       <w:r>
+        <w:rPr>
+          <w:noProof/>
+          <w:lang w:eastAsia="ru-RU"/>
+        </w:rPr>
         <w:lastRenderedPageBreak/>
         <w:drawing>
           <wp:inline distT="0" distB="0" distL="0" distR="0" wp14:anchorId="3A3F453C" wp14:editId="4F51CBD0">
@@ -2668,6 +2646,10 @@
         </w:drawing>
       </w:r>
       <w:r>
+        <w:rPr>
+          <w:noProof/>
+          <w:lang w:eastAsia="ru-RU"/>
+        </w:rPr>
         <w:drawing>
           <wp:inline distT="0" distB="0" distL="0" distR="0" wp14:anchorId="0620B795" wp14:editId="302F7EB6">
             <wp:extent cx="3248478" cy="2819794"/>
@@ -2714,7 +2696,8 @@
       </w:pPr>
       <w:r>
         <w:rPr>
-          <w:lang w:val="en-US"/>
+          <w:noProof/>
+          <w:lang w:eastAsia="ru-RU"/>
         </w:rPr>
         <w:drawing>
           <wp:inline distT="0" distB="0" distL="0" distR="0" wp14:anchorId="0C23026C" wp14:editId="39A50041">
@@ -2752,6 +2735,8 @@
           </wp:inline>
         </w:drawing>
       </w:r>
+      <w:bookmarkStart w:id="0" w:name="_GoBack"/>
+      <w:bookmarkEnd w:id="0"/>
     </w:p>
     <w:p>
       <w:pPr>
@@ -2762,7 +2747,8 @@
       </w:pPr>
       <w:r>
         <w:rPr>
-          <w:lang w:val="en-US"/>
+          <w:noProof/>
+          <w:lang w:eastAsia="ru-RU"/>
         </w:rPr>
         <w:lastRenderedPageBreak/>
         <w:drawing>
@@ -2806,11 +2792,73 @@
       <w:pPr>
         <w:jc w:val="center"/>
         <w:rPr>
+          <w:rStyle w:val="mw-headline"/>
+          <w:rFonts w:ascii="Arial" w:hAnsi="Arial" w:cs="Arial"/>
+          <w:color w:val="000000"/>
+          <w:sz w:val="29"/>
+          <w:szCs w:val="29"/>
+        </w:rPr>
+      </w:pPr>
+      <w:r>
+        <w:rPr>
+          <w:rStyle w:val="mw-headline"/>
+          <w:rFonts w:ascii="Arial" w:hAnsi="Arial" w:cs="Arial"/>
+          <w:color w:val="000000"/>
+          <w:sz w:val="29"/>
+          <w:szCs w:val="29"/>
+        </w:rPr>
+        <w:t>Разделение дерева по ключу</w:t>
+      </w:r>
+    </w:p>
+    <w:p>
+      <w:pPr>
+        <w:rPr>
           <w:lang w:val="en-US"/>
         </w:rPr>
       </w:pPr>
-      <w:bookmarkStart w:id="0" w:name="_GoBack"/>
-      <w:bookmarkEnd w:id="0"/>
+      <w:r>
+        <w:rPr>
+          <w:b/>
+        </w:rPr>
+        <w:t>Функция</w:t>
+      </w:r>
+      <w:r>
+        <w:t xml:space="preserve">: разбиение одного дерева на два: с ключами </w:t>
+      </w:r>
+      <w:r>
+        <w:t>&lt;</w:t>
+      </w:r>
+      <w:r>
+        <w:rPr>
+          <w:lang w:val="en-US"/>
+        </w:rPr>
+        <w:t>K</w:t>
+      </w:r>
+      <w:r>
+        <w:t xml:space="preserve"> </w:t>
+      </w:r>
+      <w:r>
+        <w:t xml:space="preserve">и </w:t>
+      </w:r>
+      <w:r>
+        <w:t xml:space="preserve"> &gt;=</w:t>
+      </w:r>
+      <w:r>
+        <w:rPr>
+          <w:lang w:val="en-US"/>
+        </w:rPr>
+        <w:t>K</w:t>
+      </w:r>
+      <w:r>
+        <w:t>;</w:t>
+      </w:r>
+    </w:p>
+    <w:p>
+      <w:pPr>
+        <w:rPr>
+          <w:lang w:val="en-US"/>
+        </w:rPr>
+      </w:pPr>
     </w:p>
     <w:sectPr>
       <w:pgSz w:w="11906" w:h="16838"/>
@@ -3710,6 +3758,10 @@
   <w:style w:type="paragraph" w:default="1" w:styleId="a">
     <w:name w:val="Normal"/>
     <w:qFormat/>
+    <w:rsid w:val="008F6D21"/>
+    <w:rPr>
+      <w:sz w:val="32"/>
+    </w:rPr>
   </w:style>
   <w:style w:type="paragraph" w:styleId="1">
     <w:name w:val="heading 1"/>
@@ -4155,6 +4207,10 @@
   <w:style w:type="paragraph" w:default="1" w:styleId="a">
     <w:name w:val="Normal"/>
     <w:qFormat/>
+    <w:rsid w:val="008F6D21"/>
+    <w:rPr>
+      <w:sz w:val="32"/>
+    </w:rPr>
   </w:style>
   <w:style w:type="paragraph" w:styleId="1">
     <w:name w:val="heading 1"/>
